--- a/Data Links.docx
+++ b/Data Links.docx
@@ -186,21 +186,12 @@
           <w:szCs w:val="24"/>
         </w:rPr>
       </w:pPr>
-      <w:proofErr w:type="spellStart"/>
       <w:r>
         <w:rPr>
           <w:sz w:val="24"/>
           <w:szCs w:val="24"/>
         </w:rPr>
-        <w:t>Ginnie</w:t>
-      </w:r>
-      <w:proofErr w:type="spellEnd"/>
-      <w:r>
-        <w:rPr>
-          <w:sz w:val="24"/>
-          <w:szCs w:val="24"/>
-        </w:rPr>
-        <w:t xml:space="preserve"> Mae Data</w:t>
+        <w:t>Ginnie Mae Data</w:t>
       </w:r>
     </w:p>
     <w:p>
@@ -371,21 +362,12 @@
           <w:szCs w:val="24"/>
         </w:rPr>
       </w:pPr>
-      <w:proofErr w:type="spellStart"/>
       <w:r>
         <w:rPr>
           <w:sz w:val="24"/>
           <w:szCs w:val="24"/>
         </w:rPr>
-        <w:t>Quandl</w:t>
-      </w:r>
-      <w:proofErr w:type="spellEnd"/>
-      <w:r>
-        <w:rPr>
-          <w:sz w:val="24"/>
-          <w:szCs w:val="24"/>
-        </w:rPr>
-        <w:t xml:space="preserve"> Datasets</w:t>
+        <w:t>Quandl Datasets</w:t>
       </w:r>
     </w:p>
     <w:p>
@@ -459,17 +441,22 @@
           <w:szCs w:val="24"/>
         </w:rPr>
       </w:pPr>
-      <w:bookmarkStart w:id="0" w:name="_GoBack"/>
-      <w:bookmarkEnd w:id="0"/>
-    </w:p>
-    <w:p>
-      <w:pPr>
-        <w:spacing w:after="0" w:line="240" w:lineRule="auto"/>
-        <w:rPr>
-          <w:sz w:val="24"/>
-          <w:szCs w:val="24"/>
-        </w:rPr>
-      </w:pPr>
+    </w:p>
+    <w:p>
+      <w:pPr>
+        <w:spacing w:after="0" w:line="240" w:lineRule="auto"/>
+        <w:rPr>
+          <w:sz w:val="24"/>
+          <w:szCs w:val="24"/>
+        </w:rPr>
+      </w:pPr>
+      <w:r>
+        <w:rPr>
+          <w:sz w:val="24"/>
+          <w:szCs w:val="24"/>
+        </w:rPr>
+        <w:t xml:space="preserve">FINRA </w:t>
+      </w:r>
       <w:r>
         <w:rPr>
           <w:sz w:val="24"/>
@@ -514,15 +501,52 @@
           <w:szCs w:val="24"/>
         </w:rPr>
       </w:pPr>
-    </w:p>
-    <w:p>
-      <w:pPr>
-        <w:spacing w:after="0" w:line="240" w:lineRule="auto"/>
-        <w:rPr>
-          <w:sz w:val="24"/>
-          <w:szCs w:val="24"/>
-        </w:rPr>
-      </w:pPr>
+      <w:r>
+        <w:rPr>
+          <w:sz w:val="24"/>
+          <w:szCs w:val="24"/>
+        </w:rPr>
+        <w:t>FED MBS Price Data</w:t>
+      </w:r>
+    </w:p>
+    <w:p>
+      <w:pPr>
+        <w:spacing w:after="0" w:line="240" w:lineRule="auto"/>
+        <w:rPr>
+          <w:sz w:val="24"/>
+          <w:szCs w:val="24"/>
+        </w:rPr>
+      </w:pPr>
+      <w:hyperlink r:id="rId15" w:history="1">
+        <w:r>
+          <w:rPr>
+            <w:rStyle w:val="Hyperlink"/>
+            <w:sz w:val="24"/>
+            <w:szCs w:val="24"/>
+          </w:rPr>
+          <w:t>http://www.federalreserve.gov/newsevents/reform_mbs.htm#data</w:t>
+        </w:r>
+      </w:hyperlink>
+    </w:p>
+    <w:p>
+      <w:pPr>
+        <w:spacing w:after="0" w:line="240" w:lineRule="auto"/>
+        <w:rPr>
+          <w:sz w:val="24"/>
+          <w:szCs w:val="24"/>
+        </w:rPr>
+      </w:pPr>
+    </w:p>
+    <w:p>
+      <w:pPr>
+        <w:spacing w:after="0" w:line="240" w:lineRule="auto"/>
+        <w:rPr>
+          <w:sz w:val="24"/>
+          <w:szCs w:val="24"/>
+        </w:rPr>
+      </w:pPr>
+      <w:bookmarkStart w:id="0" w:name="_GoBack"/>
+      <w:bookmarkEnd w:id="0"/>
     </w:p>
     <w:sectPr>
       <w:pgSz w:w="12240" w:h="15840"/>
